--- a/Горбачева М.Н. Пояснительная записка к КП.docx
+++ b/Горбачева М.Н. Пояснительная записка к КП.docx
@@ -223,7 +223,6 @@
           <w:lang w:eastAsia="ru-RU"/>
         </w:rPr>
       </w:pPr>
-      <w:bookmarkStart w:id="0" w:name="_GoBack"/>
       <w:r>
         <w:rPr>
           <w:rFonts w:eastAsia="Times New Roman"/>
@@ -295,7 +294,6 @@
         <w:t>под мобильное устройство</w:t>
       </w:r>
     </w:p>
-    <w:bookmarkEnd w:id="0"/>
     <w:p>
       <w:pPr>
         <w:ind w:firstLine="0"/>
@@ -703,7 +701,7 @@
         </w:rPr>
         <w:t>2</w:t>
       </w:r>
-      <w:bookmarkStart w:id="1" w:name="_Hlk26350142"/>
+      <w:bookmarkStart w:id="0" w:name="_Hlk26350142"/>
       <w:r>
         <w:rPr>
           <w:rFonts w:eastAsia="Times New Roman"/>
@@ -724,7 +722,7 @@
         <w:t>СОДЕРЖАНИЕ</w:t>
       </w:r>
     </w:p>
-    <w:bookmarkEnd w:id="1" w:displacedByCustomXml="next"/>
+    <w:bookmarkEnd w:id="0" w:displacedByCustomXml="next"/>
     <w:sdt>
       <w:sdtPr>
         <w:id w:val="22635840"/>
@@ -1668,11 +1666,11 @@
       <w:pPr>
         <w:pStyle w:val="11"/>
       </w:pPr>
-      <w:bookmarkStart w:id="2" w:name="_Toc70519047"/>
+      <w:bookmarkStart w:id="1" w:name="_Toc70519047"/>
       <w:r>
         <w:t>ВВЕДЕНИЕ</w:t>
       </w:r>
-      <w:bookmarkEnd w:id="2"/>
+      <w:bookmarkEnd w:id="1"/>
     </w:p>
     <w:p>
       <w:pPr>
@@ -2026,42 +2024,7 @@
           <w:sz w:val="28"/>
           <w:szCs w:val="28"/>
         </w:rPr>
-        <w:t>доступн</w:t>
-      </w:r>
-      <w:r>
-        <w:rPr>
-          <w:sz w:val="28"/>
-          <w:szCs w:val="28"/>
-        </w:rPr>
-        <w:t>ую</w:t>
-      </w:r>
-      <w:r>
-        <w:rPr>
-          <w:sz w:val="28"/>
-          <w:szCs w:val="28"/>
-        </w:rPr>
-        <w:t xml:space="preserve"> систем</w:t>
-      </w:r>
-      <w:r>
-        <w:rPr>
-          <w:sz w:val="28"/>
-          <w:szCs w:val="28"/>
-        </w:rPr>
-        <w:t>у</w:t>
-      </w:r>
-      <w:r>
-        <w:rPr>
-          <w:sz w:val="28"/>
-          <w:szCs w:val="28"/>
-        </w:rPr>
-        <w:t xml:space="preserve"> поиска</w:t>
-      </w:r>
-      <w:r>
-        <w:rPr>
-          <w:sz w:val="28"/>
-          <w:szCs w:val="28"/>
-        </w:rPr>
-        <w:t xml:space="preserve"> товаров</w:t>
+        <w:t>доступную систему поиска товаров</w:t>
       </w:r>
       <w:r>
         <w:rPr>
@@ -2748,25 +2711,864 @@
       <w:pPr>
         <w:pStyle w:val="1"/>
       </w:pPr>
-      <w:bookmarkStart w:id="3" w:name="_Toc70519048"/>
+      <w:bookmarkStart w:id="2" w:name="_Toc70519048"/>
       <w:r>
         <w:t>ВЫБОР</w:t>
       </w:r>
       <w:r>
         <w:t xml:space="preserve"> ТЕХНОЛОГИИ, ЯЗЫКА И СРЕДЫ ПРОГРАММИРОВАНИЯ</w:t>
       </w:r>
+      <w:bookmarkEnd w:id="2"/>
+    </w:p>
+    <w:p>
+      <w:pPr>
+        <w:rPr>
+          <w:rFonts w:eastAsia="Times New Roman" w:cs="Times New Roman"/>
+          <w:color w:val="000000"/>
+          <w:szCs w:val="28"/>
+          <w:lang w:eastAsia="ru-RU"/>
+        </w:rPr>
+      </w:pPr>
+      <w:bookmarkStart w:id="3" w:name="_Toc70519049"/>
+      <w:r>
+        <w:t xml:space="preserve">Во время создания программы </w:t>
+      </w:r>
+      <w:r>
+        <w:t>в</w:t>
+      </w:r>
+      <w:r>
+        <w:t>ыбор</w:t>
+      </w:r>
+      <w:r>
+        <w:t xml:space="preserve"> </w:t>
+      </w:r>
+      <w:r>
+        <w:t>языков</w:t>
+      </w:r>
+      <w:r>
+        <w:t xml:space="preserve"> </w:t>
+      </w:r>
+      <w:r>
+        <w:t>программирования</w:t>
+      </w:r>
+      <w:r>
+        <w:t xml:space="preserve"> обуславливался такими критериями, как</w:t>
+      </w:r>
+      <w:r>
+        <w:t>:</w:t>
+      </w:r>
+      <w:r>
+        <w:t xml:space="preserve"> скорость создания программы</w:t>
+      </w:r>
+      <w:r>
+        <w:t xml:space="preserve"> </w:t>
+      </w:r>
+      <w:r>
+        <w:t xml:space="preserve">и её </w:t>
+      </w:r>
+      <w:r>
+        <w:t>тестирования, возможность переноса на другие платформы, возможность быстрого внесения изменений, быстрота выполнения конечного продукта</w:t>
+      </w:r>
+      <w:r>
+        <w:t>.</w:t>
+      </w:r>
+      <w:r>
+        <w:t xml:space="preserve"> </w:t>
+      </w:r>
+      <w:r>
+        <w:rPr>
+          <w:rFonts w:eastAsia="Times New Roman" w:cs="Times New Roman"/>
+          <w:color w:val="000000"/>
+          <w:szCs w:val="28"/>
+          <w:lang w:eastAsia="ru-RU"/>
+        </w:rPr>
+        <w:t>Покрытием всего востребованного функционала и предоставлением возможности механизмов анализа кода обуславливался в</w:t>
+      </w:r>
+      <w:r>
+        <w:rPr>
+          <w:rFonts w:eastAsia="Times New Roman" w:cs="Times New Roman"/>
+          <w:color w:val="000000"/>
+          <w:szCs w:val="28"/>
+          <w:lang w:eastAsia="ru-RU"/>
+        </w:rPr>
+        <w:t>ыбор среды разработки для программного продукта</w:t>
+      </w:r>
+      <w:r>
+        <w:rPr>
+          <w:rFonts w:eastAsia="Times New Roman" w:cs="Times New Roman"/>
+          <w:color w:val="000000"/>
+          <w:szCs w:val="28"/>
+          <w:lang w:eastAsia="ru-RU"/>
+        </w:rPr>
+        <w:t>.</w:t>
+      </w:r>
+    </w:p>
+    <w:p>
+      <w:pPr>
+        <w:pStyle w:val="a5"/>
+        <w:spacing w:before="0" w:beforeAutospacing="0" w:after="0" w:afterAutospacing="0"/>
+        <w:rPr>
+          <w:rFonts w:eastAsiaTheme="minorHAnsi" w:cstheme="minorBidi"/>
+          <w:color w:val="auto"/>
+          <w:sz w:val="28"/>
+          <w:szCs w:val="22"/>
+          <w:lang w:eastAsia="en-US"/>
+        </w:rPr>
+      </w:pPr>
+      <w:r>
+        <w:rPr>
+          <w:sz w:val="28"/>
+          <w:szCs w:val="28"/>
+        </w:rPr>
+        <w:t xml:space="preserve">Веб-приложения </w:t>
+      </w:r>
+      <w:r>
+        <w:rPr>
+          <w:sz w:val="28"/>
+          <w:szCs w:val="28"/>
+        </w:rPr>
+        <w:t xml:space="preserve">реализовывалось </w:t>
+      </w:r>
+      <w:r>
+        <w:rPr>
+          <w:sz w:val="28"/>
+          <w:szCs w:val="28"/>
+        </w:rPr>
+        <w:t>в с</w:t>
+      </w:r>
+      <w:r>
+        <w:rPr>
+          <w:sz w:val="28"/>
+          <w:szCs w:val="28"/>
+        </w:rPr>
+        <w:t>ред</w:t>
+      </w:r>
+      <w:r>
+        <w:rPr>
+          <w:sz w:val="28"/>
+          <w:szCs w:val="28"/>
+        </w:rPr>
+        <w:t>е</w:t>
+      </w:r>
+      <w:r>
+        <w:rPr>
+          <w:sz w:val="28"/>
+          <w:szCs w:val="28"/>
+        </w:rPr>
+        <w:t xml:space="preserve"> разработки </w:t>
+      </w:r>
+      <w:r>
+        <w:rPr>
+          <w:sz w:val="28"/>
+          <w:szCs w:val="28"/>
+        </w:rPr>
+        <w:t>–</w:t>
+      </w:r>
+      <w:r>
+        <w:rPr>
+          <w:sz w:val="28"/>
+          <w:szCs w:val="28"/>
+        </w:rPr>
+        <w:t xml:space="preserve"> </w:t>
+      </w:r>
+      <w:proofErr w:type="spellStart"/>
+      <w:r>
+        <w:rPr>
+          <w:sz w:val="28"/>
+          <w:szCs w:val="28"/>
+        </w:rPr>
+        <w:t>Microsoft</w:t>
+      </w:r>
+      <w:proofErr w:type="spellEnd"/>
+      <w:r>
+        <w:rPr>
+          <w:sz w:val="28"/>
+          <w:szCs w:val="28"/>
+        </w:rPr>
+        <w:t xml:space="preserve"> </w:t>
+      </w:r>
+      <w:proofErr w:type="spellStart"/>
+      <w:r>
+        <w:rPr>
+          <w:sz w:val="28"/>
+          <w:szCs w:val="28"/>
+        </w:rPr>
+        <w:t>Visual</w:t>
+      </w:r>
+      <w:proofErr w:type="spellEnd"/>
+      <w:r>
+        <w:rPr>
+          <w:sz w:val="28"/>
+          <w:szCs w:val="28"/>
+        </w:rPr>
+        <w:t xml:space="preserve"> </w:t>
+      </w:r>
+      <w:proofErr w:type="spellStart"/>
+      <w:r>
+        <w:rPr>
+          <w:rFonts w:eastAsiaTheme="minorHAnsi" w:cstheme="minorBidi"/>
+          <w:color w:val="auto"/>
+          <w:sz w:val="28"/>
+          <w:szCs w:val="22"/>
+          <w:lang w:eastAsia="en-US"/>
+        </w:rPr>
+        <w:t>Studio</w:t>
+      </w:r>
+      <w:proofErr w:type="spellEnd"/>
+      <w:r>
+        <w:rPr>
+          <w:rFonts w:eastAsiaTheme="minorHAnsi" w:cstheme="minorBidi"/>
+          <w:color w:val="auto"/>
+          <w:sz w:val="28"/>
+          <w:szCs w:val="22"/>
+          <w:lang w:eastAsia="en-US"/>
+        </w:rPr>
+        <w:t xml:space="preserve"> 2019</w:t>
+      </w:r>
+      <w:r>
+        <w:rPr>
+          <w:rFonts w:eastAsiaTheme="minorHAnsi" w:cstheme="minorBidi"/>
+          <w:color w:val="auto"/>
+          <w:sz w:val="28"/>
+          <w:szCs w:val="22"/>
+          <w:lang w:eastAsia="en-US"/>
+        </w:rPr>
+        <w:t xml:space="preserve">, которая </w:t>
+      </w:r>
+      <w:r>
+        <w:rPr>
+          <w:rFonts w:eastAsiaTheme="minorHAnsi" w:cstheme="minorBidi"/>
+          <w:color w:val="auto"/>
+          <w:sz w:val="28"/>
+          <w:szCs w:val="22"/>
+          <w:lang w:eastAsia="en-US"/>
+        </w:rPr>
+        <w:t>является наиболее функционально насыщенной IDE-средой, в которой можно разрабатывать приложения на C#</w:t>
+      </w:r>
+      <w:r>
+        <w:rPr>
+          <w:rFonts w:eastAsiaTheme="minorHAnsi" w:cstheme="minorBidi"/>
+          <w:color w:val="auto"/>
+          <w:sz w:val="28"/>
+          <w:szCs w:val="22"/>
+          <w:lang w:eastAsia="en-US"/>
+        </w:rPr>
+        <w:t xml:space="preserve">. </w:t>
+      </w:r>
+      <w:r>
+        <w:rPr>
+          <w:rFonts w:eastAsiaTheme="minorHAnsi" w:cstheme="minorBidi"/>
+          <w:color w:val="auto"/>
+          <w:sz w:val="28"/>
+          <w:szCs w:val="22"/>
+          <w:lang w:eastAsia="en-US"/>
+        </w:rPr>
+        <w:t>Данный продукт поставляется с конструкторами графических пользовательских интерфейсов, с возможностями работы с базами данных, с поддержкой фрагментов кода, с возможностями для просмотра всего проекта в целом, с просмотром свойств объектов.</w:t>
+      </w:r>
+    </w:p>
+    <w:p>
+      <w:pPr>
+        <w:pStyle w:val="a5"/>
+        <w:spacing w:before="0" w:beforeAutospacing="0" w:after="0" w:afterAutospacing="0"/>
+        <w:rPr>
+          <w:rFonts w:eastAsiaTheme="minorHAnsi" w:cstheme="minorBidi"/>
+          <w:color w:val="auto"/>
+          <w:sz w:val="28"/>
+          <w:szCs w:val="22"/>
+          <w:lang w:eastAsia="en-US"/>
+        </w:rPr>
+      </w:pPr>
+      <w:r>
+        <w:rPr>
+          <w:rFonts w:eastAsiaTheme="minorHAnsi" w:cstheme="minorBidi"/>
+          <w:color w:val="auto"/>
+          <w:sz w:val="28"/>
+          <w:szCs w:val="22"/>
+          <w:lang w:eastAsia="en-US"/>
+        </w:rPr>
+        <w:t>Платформой выступает MV</w:t>
+      </w:r>
+      <w:r>
+        <w:rPr>
+          <w:rFonts w:eastAsiaTheme="minorHAnsi" w:cstheme="minorBidi"/>
+          <w:color w:val="auto"/>
+          <w:sz w:val="28"/>
+          <w:szCs w:val="22"/>
+          <w:lang w:eastAsia="en-US"/>
+        </w:rPr>
+        <w:t>С</w:t>
+      </w:r>
+      <w:r>
+        <w:rPr>
+          <w:rFonts w:eastAsiaTheme="minorHAnsi" w:cstheme="minorBidi"/>
+          <w:color w:val="auto"/>
+          <w:sz w:val="28"/>
+          <w:szCs w:val="22"/>
+          <w:lang w:eastAsia="en-US"/>
+        </w:rPr>
+        <w:t xml:space="preserve"> </w:t>
+      </w:r>
+      <w:r>
+        <w:rPr>
+          <w:sz w:val="28"/>
+          <w:szCs w:val="28"/>
+        </w:rPr>
+        <w:t xml:space="preserve">– </w:t>
+      </w:r>
+      <w:r>
+        <w:rPr>
+          <w:rFonts w:eastAsiaTheme="minorHAnsi" w:cstheme="minorBidi"/>
+          <w:color w:val="auto"/>
+          <w:sz w:val="28"/>
+          <w:szCs w:val="22"/>
+          <w:lang w:eastAsia="en-US"/>
+        </w:rPr>
+        <w:t>н</w:t>
+      </w:r>
+      <w:r>
+        <w:rPr>
+          <w:rFonts w:eastAsiaTheme="minorHAnsi" w:cstheme="minorBidi"/>
+          <w:color w:val="auto"/>
+          <w:sz w:val="28"/>
+          <w:szCs w:val="22"/>
+          <w:lang w:eastAsia="en-US"/>
+        </w:rPr>
+        <w:t>абор архитектурных идей и принципов для построения сложных систем с пользовательским интерфейсом.</w:t>
+      </w:r>
+      <w:r>
+        <w:rPr>
+          <w:rFonts w:eastAsiaTheme="minorHAnsi" w:cstheme="minorBidi"/>
+          <w:color w:val="auto"/>
+          <w:sz w:val="28"/>
+          <w:szCs w:val="22"/>
+          <w:lang w:eastAsia="en-US"/>
+        </w:rPr>
+        <w:t xml:space="preserve"> </w:t>
+      </w:r>
+      <w:r>
+        <w:rPr>
+          <w:rFonts w:eastAsiaTheme="minorHAnsi" w:cstheme="minorBidi"/>
+          <w:color w:val="auto"/>
+          <w:sz w:val="28"/>
+          <w:szCs w:val="22"/>
+          <w:lang w:eastAsia="en-US"/>
+        </w:rPr>
+        <w:t>Это способ организации кода, который предполагает выделение блоков, отвечающих за решение разных задач. Один блок отвечает за данные приложения, другой отвечает за внешний вид, а третий контролирует работу приложения.</w:t>
+      </w:r>
+    </w:p>
+    <w:p>
+      <w:r>
+        <w:t>В</w:t>
+      </w:r>
+      <w:r>
+        <w:t xml:space="preserve">еб-приложения </w:t>
+      </w:r>
+      <w:r>
+        <w:t xml:space="preserve">разрабатывалось при помощи </w:t>
+      </w:r>
+      <w:r>
+        <w:t>следующи</w:t>
+      </w:r>
+      <w:r>
+        <w:t>х</w:t>
+      </w:r>
+      <w:r>
+        <w:t xml:space="preserve"> язык</w:t>
+      </w:r>
+      <w:r>
+        <w:t>ов</w:t>
+      </w:r>
+      <w:r>
+        <w:t xml:space="preserve"> программирования:</w:t>
+      </w:r>
+    </w:p>
+    <w:p>
+      <w:pPr>
+        <w:pStyle w:val="a4"/>
+        <w:numPr>
+          <w:ilvl w:val="0"/>
+          <w:numId w:val="8"/>
+        </w:numPr>
+        <w:spacing w:after="0" w:line="360" w:lineRule="auto"/>
+        <w:ind w:left="0" w:firstLine="709"/>
+        <w:rPr>
+          <w:rFonts w:ascii="Times New Roman" w:eastAsiaTheme="minorHAnsi" w:hAnsi="Times New Roman" w:cstheme="minorBidi"/>
+        </w:rPr>
+      </w:pPr>
+      <w:r>
+        <w:rPr>
+          <w:rFonts w:ascii="Times New Roman" w:hAnsi="Times New Roman"/>
+          <w:lang w:val="en-US"/>
+        </w:rPr>
+        <w:t>HTM</w:t>
+      </w:r>
+      <w:r>
+        <w:rPr>
+          <w:rFonts w:ascii="Times New Roman" w:eastAsiaTheme="minorHAnsi" w:hAnsi="Times New Roman" w:cstheme="minorBidi"/>
+        </w:rPr>
+        <w:t>L (</w:t>
+      </w:r>
+      <w:proofErr w:type="spellStart"/>
+      <w:r>
+        <w:rPr>
+          <w:rFonts w:ascii="Times New Roman" w:eastAsiaTheme="minorHAnsi" w:hAnsi="Times New Roman" w:cstheme="minorBidi"/>
+        </w:rPr>
+        <w:t>HyperText</w:t>
+      </w:r>
+      <w:proofErr w:type="spellEnd"/>
+      <w:r>
+        <w:rPr>
+          <w:rFonts w:ascii="Times New Roman" w:eastAsiaTheme="minorHAnsi" w:hAnsi="Times New Roman" w:cstheme="minorBidi"/>
+        </w:rPr>
+        <w:t xml:space="preserve"> Markup Language) – это </w:t>
+      </w:r>
+      <w:r>
+        <w:rPr>
+          <w:rFonts w:ascii="Times New Roman" w:eastAsiaTheme="minorHAnsi" w:hAnsi="Times New Roman" w:cstheme="minorBidi"/>
+        </w:rPr>
+        <w:t>язык, который используется для создания и разметки веб-страниц, размещаемых в сети.</w:t>
+      </w:r>
+      <w:r>
+        <w:rPr>
+          <w:rFonts w:ascii="Times New Roman" w:eastAsiaTheme="minorHAnsi" w:hAnsi="Times New Roman" w:cstheme="minorBidi"/>
+        </w:rPr>
+        <w:t xml:space="preserve"> </w:t>
+      </w:r>
+      <w:r>
+        <w:rPr>
+          <w:rFonts w:ascii="Times New Roman" w:eastAsiaTheme="minorHAnsi" w:hAnsi="Times New Roman" w:cstheme="minorBidi"/>
+        </w:rPr>
+        <w:t>Язык представляет собой коллекцию управляющих символов – дескрипторов. Для настройки внешнего вида и функционирования элемента страницы устанавливаются его атрибуты.</w:t>
+      </w:r>
+      <w:r>
+        <w:rPr>
+          <w:rFonts w:ascii="Times New Roman" w:eastAsiaTheme="minorHAnsi" w:hAnsi="Times New Roman" w:cstheme="minorBidi"/>
+        </w:rPr>
+        <w:t xml:space="preserve"> </w:t>
+      </w:r>
+    </w:p>
+    <w:p>
+      <w:pPr>
+        <w:pStyle w:val="a4"/>
+        <w:numPr>
+          <w:ilvl w:val="0"/>
+          <w:numId w:val="8"/>
+        </w:numPr>
+        <w:spacing w:after="0" w:line="360" w:lineRule="auto"/>
+        <w:ind w:left="0" w:firstLine="709"/>
+        <w:rPr>
+          <w:rFonts w:ascii="Times New Roman" w:hAnsi="Times New Roman"/>
+        </w:rPr>
+      </w:pPr>
+      <w:r>
+        <w:rPr>
+          <w:rFonts w:ascii="Times New Roman" w:hAnsi="Times New Roman"/>
+          <w:lang w:val="en-US"/>
+        </w:rPr>
+        <w:t>CSS</w:t>
+      </w:r>
+      <w:r>
+        <w:rPr>
+          <w:rFonts w:ascii="Times New Roman" w:hAnsi="Times New Roman"/>
+        </w:rPr>
+        <w:t xml:space="preserve"> (</w:t>
+      </w:r>
+      <w:r>
+        <w:rPr>
+          <w:rFonts w:ascii="Times New Roman" w:hAnsi="Times New Roman"/>
+          <w:lang w:val="en-US"/>
+        </w:rPr>
+        <w:t>Cascading</w:t>
+      </w:r>
+      <w:r>
+        <w:rPr>
+          <w:rFonts w:ascii="Times New Roman" w:hAnsi="Times New Roman"/>
+        </w:rPr>
+        <w:t xml:space="preserve"> </w:t>
+      </w:r>
+      <w:r>
+        <w:rPr>
+          <w:rFonts w:ascii="Times New Roman" w:hAnsi="Times New Roman"/>
+          <w:lang w:val="en-US"/>
+        </w:rPr>
+        <w:t>Style</w:t>
+      </w:r>
+      <w:r>
+        <w:rPr>
+          <w:rFonts w:ascii="Times New Roman" w:hAnsi="Times New Roman"/>
+        </w:rPr>
+        <w:t xml:space="preserve"> </w:t>
+      </w:r>
+      <w:r>
+        <w:rPr>
+          <w:rFonts w:ascii="Times New Roman" w:hAnsi="Times New Roman"/>
+          <w:lang w:val="en-US"/>
+        </w:rPr>
+        <w:t>Sheets</w:t>
+      </w:r>
+      <w:r>
+        <w:rPr>
+          <w:rFonts w:ascii="Times New Roman" w:hAnsi="Times New Roman"/>
+        </w:rPr>
+        <w:t xml:space="preserve">) </w:t>
+      </w:r>
+      <w:r>
+        <w:rPr>
+          <w:rFonts w:ascii="Times New Roman" w:eastAsiaTheme="minorHAnsi" w:hAnsi="Times New Roman" w:cstheme="minorBidi"/>
+        </w:rPr>
+        <w:t>–</w:t>
+      </w:r>
+      <w:r>
+        <w:rPr>
+          <w:rFonts w:ascii="Times New Roman" w:hAnsi="Times New Roman"/>
+        </w:rPr>
+        <w:t xml:space="preserve"> </w:t>
+      </w:r>
+      <w:r>
+        <w:rPr>
+          <w:rFonts w:ascii="Times New Roman" w:hAnsi="Times New Roman"/>
+        </w:rPr>
+        <w:t>ф</w:t>
+      </w:r>
+      <w:r>
+        <w:rPr>
+          <w:rFonts w:ascii="Times New Roman" w:hAnsi="Times New Roman"/>
+        </w:rPr>
+        <w:t xml:space="preserve">ормальный язык описания внешнего вида документа, написанного </w:t>
+      </w:r>
+      <w:r>
+        <w:rPr>
+          <w:rFonts w:ascii="Times New Roman" w:eastAsiaTheme="minorHAnsi" w:hAnsi="Times New Roman" w:cstheme="minorBidi"/>
+        </w:rPr>
+        <w:t>с использованием языка разметки. </w:t>
+      </w:r>
+      <w:r>
+        <w:rPr>
+          <w:rFonts w:ascii="Times New Roman" w:eastAsiaTheme="minorHAnsi" w:hAnsi="Times New Roman" w:cstheme="minorBidi"/>
+        </w:rPr>
+        <w:t xml:space="preserve"> </w:t>
+      </w:r>
+      <w:r>
+        <w:rPr>
+          <w:rFonts w:ascii="Times New Roman" w:eastAsiaTheme="minorHAnsi" w:hAnsi="Times New Roman" w:cstheme="minorBidi"/>
+        </w:rPr>
+        <w:t>CSS используется для определения стилей оформления документов – включая дизайн, вёрстку и вариации макета для различных устройств и размеров экрана.</w:t>
+      </w:r>
+    </w:p>
+    <w:p>
+      <w:pPr>
+        <w:pStyle w:val="a4"/>
+        <w:numPr>
+          <w:ilvl w:val="0"/>
+          <w:numId w:val="8"/>
+        </w:numPr>
+        <w:spacing w:after="0" w:line="360" w:lineRule="auto"/>
+        <w:ind w:left="0" w:firstLine="709"/>
+        <w:rPr>
+          <w:rFonts w:ascii="Times New Roman" w:hAnsi="Times New Roman"/>
+        </w:rPr>
+      </w:pPr>
+      <w:proofErr w:type="spellStart"/>
+      <w:r>
+        <w:rPr>
+          <w:rFonts w:ascii="Times New Roman" w:hAnsi="Times New Roman"/>
+        </w:rPr>
+        <w:t>JavaScript</w:t>
+      </w:r>
+      <w:proofErr w:type="spellEnd"/>
+      <w:r>
+        <w:rPr>
+          <w:rFonts w:ascii="Times New Roman" w:hAnsi="Times New Roman"/>
+        </w:rPr>
+        <w:t xml:space="preserve"> </w:t>
+      </w:r>
+      <w:r>
+        <w:rPr>
+          <w:rFonts w:ascii="Times New Roman" w:hAnsi="Times New Roman"/>
+        </w:rPr>
+        <w:t xml:space="preserve">– </w:t>
+      </w:r>
+      <w:r>
+        <w:rPr>
+          <w:rFonts w:ascii="Times New Roman" w:hAnsi="Times New Roman"/>
+        </w:rPr>
+        <w:t xml:space="preserve">язык сценариев, с его помощью можно создавать интерактивные </w:t>
+      </w:r>
+      <w:proofErr w:type="spellStart"/>
+      <w:r>
+        <w:rPr>
+          <w:rFonts w:ascii="Times New Roman" w:hAnsi="Times New Roman"/>
+        </w:rPr>
+        <w:t>html</w:t>
+      </w:r>
+      <w:proofErr w:type="spellEnd"/>
+      <w:r>
+        <w:rPr>
+          <w:rFonts w:ascii="Times New Roman" w:hAnsi="Times New Roman"/>
+        </w:rPr>
+        <w:t>-документы, производить вычисления, выполнять проверку допустимости данных без обращения к серверу</w:t>
+      </w:r>
+      <w:r>
+        <w:rPr>
+          <w:rFonts w:ascii="Times New Roman" w:hAnsi="Times New Roman"/>
+        </w:rPr>
+        <w:t>.</w:t>
+      </w:r>
+    </w:p>
+    <w:p>
+      <w:pPr>
+        <w:pStyle w:val="a4"/>
+        <w:numPr>
+          <w:ilvl w:val="0"/>
+          <w:numId w:val="8"/>
+        </w:numPr>
+        <w:spacing w:after="0" w:line="360" w:lineRule="auto"/>
+        <w:ind w:left="0" w:firstLine="709"/>
+        <w:rPr>
+          <w:rFonts w:ascii="Times New Roman" w:hAnsi="Times New Roman"/>
+        </w:rPr>
+      </w:pPr>
+      <w:r>
+        <w:rPr>
+          <w:rFonts w:ascii="Times New Roman" w:hAnsi="Times New Roman"/>
+          <w:lang w:val="en-US"/>
+        </w:rPr>
+        <w:t>C</w:t>
+      </w:r>
+      <w:r>
+        <w:rPr>
+          <w:rFonts w:ascii="Times New Roman" w:hAnsi="Times New Roman"/>
+        </w:rPr>
+        <w:t xml:space="preserve"># – </w:t>
+      </w:r>
+      <w:r>
+        <w:rPr>
+          <w:rFonts w:ascii="Times New Roman" w:hAnsi="Times New Roman"/>
+        </w:rPr>
+        <w:t>объектно-ориентированный язык программирования для платформы .NET.</w:t>
+      </w:r>
+      <w:r>
+        <w:rPr>
+          <w:rFonts w:ascii="Times New Roman" w:hAnsi="Times New Roman"/>
+        </w:rPr>
+        <w:t xml:space="preserve"> Он</w:t>
+      </w:r>
+      <w:r>
+        <w:rPr>
+          <w:rFonts w:ascii="Times New Roman" w:hAnsi="Times New Roman"/>
+        </w:rPr>
+        <w:t xml:space="preserve"> поддерживает все три «столпа» объектно-ориентированного программирования: инкапсуляцию, наследование и полиморфизм. </w:t>
+      </w:r>
+      <w:r>
+        <w:rPr>
+          <w:rFonts w:ascii="Times New Roman" w:hAnsi="Times New Roman"/>
+        </w:rPr>
+        <w:t>И</w:t>
+      </w:r>
+      <w:r>
+        <w:rPr>
+          <w:rFonts w:ascii="Times New Roman" w:hAnsi="Times New Roman"/>
+        </w:rPr>
+        <w:t>меет поддержку компонентов, надежен</w:t>
+      </w:r>
+      <w:r>
+        <w:rPr>
+          <w:rFonts w:ascii="Times New Roman" w:hAnsi="Times New Roman"/>
+        </w:rPr>
+        <w:t xml:space="preserve"> </w:t>
+      </w:r>
+      <w:r>
+        <w:rPr>
+          <w:rFonts w:ascii="Times New Roman" w:hAnsi="Times New Roman"/>
+        </w:rPr>
+        <w:t>благодаря использованию «сборки мусора», обработки исключений, безопасности типов.</w:t>
+      </w:r>
+    </w:p>
+    <w:p>
+      <w:pPr>
+        <w:pStyle w:val="a4"/>
+        <w:spacing w:after="0" w:line="360" w:lineRule="auto"/>
+        <w:ind w:left="709" w:firstLine="0"/>
+        <w:rPr>
+          <w:rFonts w:ascii="Times New Roman" w:hAnsi="Times New Roman"/>
+        </w:rPr>
+      </w:pPr>
+      <w:r>
+        <w:rPr>
+          <w:rFonts w:ascii="Times New Roman" w:hAnsi="Times New Roman"/>
+        </w:rPr>
+        <w:t>Использованы следующие фреймворки:</w:t>
+      </w:r>
+    </w:p>
+    <w:p>
+      <w:pPr>
+        <w:pStyle w:val="a4"/>
+        <w:numPr>
+          <w:ilvl w:val="0"/>
+          <w:numId w:val="8"/>
+        </w:numPr>
+        <w:spacing w:after="0" w:line="360" w:lineRule="auto"/>
+        <w:ind w:left="0" w:firstLine="709"/>
+        <w:rPr>
+          <w:rFonts w:ascii="Times New Roman" w:hAnsi="Times New Roman"/>
+        </w:rPr>
+      </w:pPr>
+      <w:proofErr w:type="spellStart"/>
+      <w:r>
+        <w:rPr>
+          <w:rFonts w:ascii="Times New Roman" w:hAnsi="Times New Roman"/>
+        </w:rPr>
+        <w:t>Entity</w:t>
+      </w:r>
+      <w:proofErr w:type="spellEnd"/>
+      <w:r>
+        <w:rPr>
+          <w:rFonts w:ascii="Times New Roman" w:hAnsi="Times New Roman"/>
+        </w:rPr>
+        <w:t xml:space="preserve"> </w:t>
+      </w:r>
+      <w:proofErr w:type="spellStart"/>
+      <w:r>
+        <w:rPr>
+          <w:rFonts w:ascii="Times New Roman" w:hAnsi="Times New Roman"/>
+        </w:rPr>
+        <w:t>Framework</w:t>
+      </w:r>
+      <w:proofErr w:type="spellEnd"/>
+      <w:r>
+        <w:rPr>
+          <w:rFonts w:ascii="Times New Roman" w:hAnsi="Times New Roman"/>
+        </w:rPr>
+        <w:t xml:space="preserve"> — это </w:t>
+      </w:r>
+      <w:r>
+        <w:rPr>
+          <w:rFonts w:ascii="Times New Roman" w:hAnsi="Times New Roman"/>
+        </w:rPr>
+        <w:t>технология для доступа к</w:t>
+      </w:r>
+      <w:r>
+        <w:rPr>
+          <w:rFonts w:ascii="Times New Roman" w:hAnsi="Times New Roman"/>
+        </w:rPr>
+        <w:t xml:space="preserve"> базам данных, </w:t>
+      </w:r>
+      <w:r>
+        <w:rPr>
+          <w:rFonts w:ascii="Times New Roman" w:eastAsia="Times New Roman" w:hAnsi="Times New Roman"/>
+          <w:color w:val="000000"/>
+          <w:szCs w:val="28"/>
+          <w:lang w:eastAsia="ru-RU"/>
+        </w:rPr>
+        <w:t>которая используется в программировании на языках семейства.NET. Позволяет работать с реляционными базами данных, как с объектами классов.</w:t>
+      </w:r>
+    </w:p>
+    <w:p>
+      <w:pPr>
+        <w:pStyle w:val="a4"/>
+        <w:numPr>
+          <w:ilvl w:val="0"/>
+          <w:numId w:val="8"/>
+        </w:numPr>
+        <w:spacing w:after="0" w:line="360" w:lineRule="auto"/>
+        <w:ind w:left="0" w:firstLine="709"/>
+        <w:rPr>
+          <w:rFonts w:ascii="Times New Roman" w:hAnsi="Times New Roman"/>
+        </w:rPr>
+      </w:pPr>
+      <w:r>
+        <w:rPr>
+          <w:rFonts w:ascii="Times New Roman" w:hAnsi="Times New Roman"/>
+          <w:lang w:val="en-US"/>
+        </w:rPr>
+        <w:t>Bootstrap</w:t>
+      </w:r>
+      <w:r>
+        <w:rPr>
+          <w:rFonts w:ascii="Times New Roman" w:hAnsi="Times New Roman"/>
+        </w:rPr>
+        <w:t xml:space="preserve"> </w:t>
+      </w:r>
+      <w:r>
+        <w:rPr>
+          <w:rFonts w:ascii="Times New Roman" w:hAnsi="Times New Roman"/>
+        </w:rPr>
+        <w:t>–</w:t>
+      </w:r>
+      <w:r>
+        <w:rPr>
+          <w:rFonts w:ascii="Times New Roman" w:hAnsi="Times New Roman"/>
+        </w:rPr>
+        <w:t xml:space="preserve"> популярный </w:t>
+      </w:r>
+      <w:r>
+        <w:rPr>
+          <w:rFonts w:ascii="Times New Roman" w:hAnsi="Times New Roman"/>
+          <w:lang w:val="en-US"/>
+        </w:rPr>
+        <w:t>HTML</w:t>
+      </w:r>
+      <w:r>
+        <w:rPr>
+          <w:rFonts w:ascii="Times New Roman" w:hAnsi="Times New Roman"/>
+        </w:rPr>
+        <w:t xml:space="preserve">, </w:t>
+      </w:r>
+      <w:r>
+        <w:rPr>
+          <w:rFonts w:ascii="Times New Roman" w:hAnsi="Times New Roman"/>
+          <w:lang w:val="en-US"/>
+        </w:rPr>
+        <w:t>CSS</w:t>
+      </w:r>
+      <w:r>
+        <w:rPr>
+          <w:rFonts w:ascii="Times New Roman" w:hAnsi="Times New Roman"/>
+        </w:rPr>
+        <w:t xml:space="preserve"> и </w:t>
+      </w:r>
+      <w:r>
+        <w:rPr>
+          <w:rFonts w:ascii="Times New Roman" w:hAnsi="Times New Roman"/>
+          <w:lang w:val="en-US"/>
+        </w:rPr>
+        <w:t>JS</w:t>
+      </w:r>
+      <w:r>
+        <w:rPr>
+          <w:rFonts w:ascii="Times New Roman" w:hAnsi="Times New Roman"/>
+        </w:rPr>
+        <w:t xml:space="preserve"> фреймворк предназначенный для разработки адаптивных веб-сайтов и приложений. </w:t>
+      </w:r>
+      <w:r>
+        <w:rPr>
+          <w:rFonts w:ascii="Times New Roman" w:hAnsi="Times New Roman"/>
+        </w:rPr>
+        <w:t>Он в</w:t>
+      </w:r>
+      <w:r>
+        <w:rPr>
+          <w:rFonts w:ascii="Times New Roman" w:hAnsi="Times New Roman"/>
+        </w:rPr>
+        <w:t>ключает в себя шаблоны оформления для типографики, веб-форм, кнопок, меток, блоков навигации и прочи</w:t>
+      </w:r>
+      <w:bookmarkStart w:id="4" w:name="_GoBack"/>
+      <w:bookmarkEnd w:id="4"/>
+      <w:r>
+        <w:rPr>
+          <w:rFonts w:ascii="Times New Roman" w:hAnsi="Times New Roman"/>
+        </w:rPr>
+        <w:t>х компонентов веб-интерфейса.</w:t>
+      </w:r>
+    </w:p>
+    <w:p>
+      <w:pPr>
+        <w:pStyle w:val="1"/>
+      </w:pPr>
+      <w:r>
+        <w:t>Проектирование интерфейса приложения</w:t>
+      </w:r>
       <w:bookmarkEnd w:id="3"/>
-    </w:p>
-    <w:p/>
-    <w:p>
-      <w:pPr>
-        <w:pStyle w:val="1"/>
-      </w:pPr>
-      <w:bookmarkStart w:id="4" w:name="_Toc70519049"/>
-      <w:r>
-        <w:t>Проектирование интерфейса приложения</w:t>
-      </w:r>
-      <w:bookmarkEnd w:id="4"/>
     </w:p>
     <w:p>
       <w:pPr>
@@ -22007,7 +22809,7 @@
     <w:lsdException w:name="Medium Shading 2 Accent 1" w:uiPriority="64"/>
     <w:lsdException w:name="Medium List 1 Accent 1" w:uiPriority="65"/>
     <w:lsdException w:name="Revision" w:semiHidden="1"/>
-    <w:lsdException w:name="List Paragraph" w:uiPriority="1" w:qFormat="1"/>
+    <w:lsdException w:name="List Paragraph" w:uiPriority="34" w:qFormat="1"/>
     <w:lsdException w:name="Quote" w:uiPriority="29" w:qFormat="1"/>
     <w:lsdException w:name="Intense Quote" w:uiPriority="30" w:qFormat="1"/>
     <w:lsdException w:name="Medium List 2 Accent 1" w:uiPriority="66"/>
@@ -22461,6 +23263,7 @@
   <w:style w:type="character" w:default="1" w:styleId="a0">
     <w:name w:val="Default Paragraph Font"/>
     <w:uiPriority w:val="1"/>
+    <w:semiHidden/>
     <w:unhideWhenUsed/>
   </w:style>
   <w:style w:type="table" w:default="1" w:styleId="a1">
@@ -22500,7 +23303,7 @@
   <w:style w:type="paragraph" w:styleId="a4">
     <w:name w:val="List Paragraph"/>
     <w:basedOn w:val="a"/>
-    <w:uiPriority w:val="1"/>
+    <w:uiPriority w:val="34"/>
     <w:qFormat/>
     <w:rsid w:val="006B7778"/>
     <w:pPr>
@@ -23211,7 +24014,7 @@
 </file>
 
 <file path=customXml/itemProps1.xml><?xml version="1.0" encoding="utf-8"?>
-<ds:datastoreItem xmlns:ds="http://schemas.openxmlformats.org/officeDocument/2006/customXml" ds:itemID="{386C8C24-6AED-4CBA-83A0-1842C6A71085}">
+<ds:datastoreItem xmlns:ds="http://schemas.openxmlformats.org/officeDocument/2006/customXml" ds:itemID="{017D7CE5-F5DE-4BCD-B85C-7928DF2BC353}">
   <ds:schemaRefs>
     <ds:schemaRef ds:uri="http://schemas.openxmlformats.org/officeDocument/2006/bibliography"/>
   </ds:schemaRefs>
